--- a/uploaded_files/CJ 자소서.docx
+++ b/uploaded_files/CJ 자소서.docx
@@ -4,7 +4,7 @@
   <w:body>
     <w:p>
       <w:r>
-        <w:t>## 필수 1. CJ올리브네트웍스에 지원한 동기와 입사 후 본인의 성장계획을 작성해 주세요. (1,000자)</w:t>
+        <w:t># 필수 1. CJ올리브네트웍스에 지원한 동기와 입사 후 본인의 성장계획을 작성해 주세요. (1,000자)</w:t>
         <w:br/>
       </w:r>
       <w:r>
@@ -23,7 +23,10 @@
         <w:br/>
       </w:r>
       <w:r>
-        <w:t>## 필수 2. 입사 후 어떤 일을 하고 싶은지, 지원 직무의 역량 향상을 위해 어떤 노력/경험을 했는지 구체적으로 작성해 주세요. (1,000자)</w:t>
+        <w:br/>
+      </w:r>
+      <w:r>
+        <w:t># 필수 2. 입사 후 어떤 일을 하고 싶은지, 지원 직무의 역량 향상을 위해 어떤 노력/경험을 했는지 구체적으로 작성해 주세요. (1,000자)</w:t>
         <w:br/>
       </w:r>
       <w:r>
@@ -43,13 +46,21 @@
         <w:br/>
       </w:r>
       <w:r>
+        <w:t>(998)</w:t>
+        <w:br/>
+      </w:r>
+      <w:r>
+        <w:t>ShieldGemma: 유해컨텐츠 탐지</w:t>
         <w:br/>
       </w:r>
       <w:r>
         <w:br/>
       </w:r>
       <w:r>
-        <w:t>## 필수 3. 인생에서 가장 노력해 본 성공 또는 실패 사례를 작성하고, 해당 경험이 본인에게 끼친 영향이 무엇인지 작성해 주세요. (1000자)</w:t>
+        <w:br/>
+      </w:r>
+      <w:r>
+        <w:t>필수 3. 인생에서 가장 노력해 본 성공 또는 실패 사례를 작성하고, 해당 경험이 본인에게 끼친 영향이 무엇인지 작성해 주세요. (1000자)</w:t>
         <w:br/>
       </w:r>
       <w:r>
@@ -66,6 +77,10 @@
       </w:r>
       <w:r>
         <w:t xml:space="preserve">이렇듯 저는 저의 실패 사례도 성공으로 만드는 집요함의 연구정신이 있습니다. 실패에서 저의 부족한점을 인지하고 자존심보다 문제해결에 집중하였습니다. 이 과정에서 쌓은 역량은 온전히 저의 것으로 만들어 이후 Pattern Recognition에 제1저자 논문을 게재할 수 있었습니다. CJ올리브네트웍스에서도 저에게 주어진 업무에 최고의 성과를 도출하는 연구개발자가 되겠습니다. </w:t>
+        <w:br/>
+      </w:r>
+      <w:r>
+        <w:t>(990)</w:t>
         <w:br/>
       </w:r>
       <w:r>
@@ -99,6 +114,45 @@
         <w:br/>
       </w:r>
       <w:r>
+        <w:t>필수 4. CJ그룹의 다양한 비즈니스/상품/서비스와 IT기술을 접목한 아이디어(신규 또는 개선)를 제안하고 구체적으로 설명하세요. (500자)</w:t>
+        <w:br/>
+      </w:r>
+      <w:r>
+        <w:t>[라이브커머스를 넘어 Virtual Try On을 통한 고객참여 서비스로 고객 만족 실현]</w:t>
+        <w:br/>
+      </w:r>
+      <w:r>
+        <w:t>고객이 컨텐츠를 제공받는 것을 너머 고객이 참여하는 새로운 서비스를 제안드립니다.</w:t>
+        <w:br/>
+      </w:r>
+      <w:r>
+        <w:t>CJ온스타일은 TV홈쇼핑으로 상품의 단방향 소개를 넘어 고객 취향을 파악하고 라이브커머스를 통해 양방향 소통으로 고객 만족을 실현하고 있습니다. 그러나 여전히 고객은 상품의 사용을 대리인을 통해 판단하며 소비 결정을 이룹니다. 최근 IMAGDressing 및 MIMO와 같이 Virtual Try On과 Video 또는 avatar synthesis 기술은 나날이 발전하고 있습니다. 이는 고객들이 가상 착샷을 제공할 수 있을 것입니다. CJ온스타일에서 라이브쇼로 상품을 소개하고 가상으로 옷을 입어보며 구매까지 이어지는 원플랫폼 체계안에 고객 만족을 실현할 수 있을 것입니다. 이러한 다양한 가상 착샷을 통해 고객들은 다양한 코디가 가능하며 자신의 가상 코디 조합을 자랑하고 저장하며 소비를 끌어올릴 수 있을 것입니다.</w:t>
+        <w:br/>
+      </w:r>
+      <w:r>
+        <w:t>(500)</w:t>
+        <w:br/>
+      </w:r>
+      <w:r>
+        <w:br/>
+      </w:r>
+      <w:r>
+        <w:br/>
+      </w:r>
+      <w:r>
+        <w:t>[라이브커머스를 넘어 Virtual Try On을 통한 고객참여 서비스로 고객 만족 실현]</w:t>
+        <w:br/>
+      </w:r>
+      <w:r>
+        <w:t xml:space="preserve">CJ는 대한민국 최초 TV쇼핑을 시작으로 TV쇼핑을 뛰어넘어 라이브커머스로 ‘원플랫폼’ 체계 안에서 영상 기반 큐레이션 컨텐츠를 선보이며 브랜드사에게 차별적 가치를, 고객에게는 새로운 쇼핑 경험을 전달하고 있습니다. 고객은 컨텐츠를 제공받는 것을 너머 고객이 참여하는 새로운 서비스를 제안드립니다. </w:t>
+        <w:br/>
+      </w:r>
+      <w:r>
+        <w:t xml:space="preserve">CJ온스타일은 TV홈쇼핑으로 상품을 단방향 소개를 뛰어넘어 고객 취향을 파악하고 라이브커머스, 유튜브, 숏폼을 통해 양방향 소통으로 고객 만족을 실현하고 있습니다. 그러나 여전히 고객은 상품의 사용을 대리인을 통해 판단하며 소비 결정을 이룹니다. 이는 여전히 고객들이 온라인보다 오프라인 쇼핑을 선호하며 스스로 똑똑한 소비를 느끼게 합니다. 최근 IMAGDressing 및 MIMO와 같이 Virtual Try On과 Video 또는 avatar synthesis 기술은 나날이 발전하고 있습니다. 이는 고객들이 가상으로 옷을 입어보거나 가방 등 상품 착샷을 제공할 수 있을 것입니다. CJ온스타일에서 라이브쇼로 상품을 소개하고 가상으로 옷을 입어보며 구매까지 이어지는 원플랫폼 체계안에 고객 만족을 실현할 수 있을 것입니다. 이러한 다양한 가상 착샷을 통해 고객들은 다양한 코디가 가능하며 자신의 가상 코디 조합을 자랑하고 저장하며 다음달 구매 리스트 목표로 구매를 끌어올릴 수 있을 것입니다. 마이페이지에서 고객의 사진을 제공받고 고객 아바타를 생성하여 고객이 원하는 배경과 자신이 입고 있는 옷에서 해당 가방이 어울리는지 확인할 수 있을 것입니다. </w:t>
+        <w:br/>
+      </w:r>
+      <w:r>
+        <w:t xml:space="preserve">CJ온스타일은 똑똑한 소비를 도와주는 매개체로서 하루가 다르게 진일보하며 모든 세대에 인정받는 것을 목표하고 있습니다. CJ온스타일 라이브쇼는 누구나 경험해보고 싶은 특별한 상품을 컨텐츠로 선보이며 라이브 커머스 이용 고객 경험을 지속 강화한다고 하였습니다. 해당 제안은 이러한 CJ온스타일의 목표를 충족할 것입니다. </w:t>
         <w:br/>
       </w:r>
       <w:r>
@@ -123,6 +177,23 @@
         <w:br/>
       </w:r>
       <w:r>
+        <w:t xml:space="preserve">Do you Remember 논문 -&gt; 유해장면 차단 </w:t>
+        <w:br/>
+      </w:r>
+      <w:r>
+        <w:t xml:space="preserve">VoT -&gt; 트래킹? </w:t>
+        <w:br/>
+      </w:r>
+      <w:r>
+        <w:t xml:space="preserve">스마트 옷장? </w:t>
+        <w:br/>
+      </w:r>
+      <w:r>
+        <w:t xml:space="preserve">춤추기 챌린지? </w:t>
+        <w:br/>
+      </w:r>
+      <w:r>
+        <w:t xml:space="preserve">그 유튜브 보기 </w:t>
         <w:br/>
       </w:r>
       <w:r>
@@ -132,205 +203,62 @@
         <w:br/>
       </w:r>
       <w:r>
+        <w:t>CJ온스타일: CJ온스타일은 1995년 3월 케이블 TV가 본격 방송된 이후 최초로 개국한 홈쇼핑 채널이다</w:t>
         <w:br/>
       </w:r>
       <w:r>
         <w:br/>
       </w:r>
       <w:r>
+        <w:t xml:space="preserve">보는 홈쇼핑에서 가상으로 입어보는 온라인 쇼핑 </w:t>
+        <w:br/>
+      </w:r>
+      <w:r>
+        <w:t>MIMO</w:t>
+        <w:br/>
+      </w:r>
+      <w:r>
+        <w:t>IMAGDressing</w:t>
         <w:br/>
       </w:r>
       <w:r>
         <w:br/>
       </w:r>
       <w:r>
+        <w:t>고퀄리티 컨텐츠를 제작하여 고객들에게 제공하는 것을 넘어</w:t>
+        <w:br/>
+      </w:r>
+      <w:r>
+        <w:t xml:space="preserve">고객들이 스스로 고퀄리 컨텐츠를 제작하여 CJ 플렛폼에 공유하는 </w:t>
         <w:br/>
       </w:r>
       <w:r>
         <w:br/>
       </w:r>
       <w:r>
+        <w:t xml:space="preserve">홈쇼핑을 넘어 소셜 커머스 </w:t>
         <w:br/>
       </w:r>
       <w:r>
         <w:br/>
       </w:r>
       <w:r>
+        <w:t>홈쇼핑 -&gt; 라이브 커머스, 소셜 커머스</w:t>
         <w:br/>
       </w:r>
       <w:r>
         <w:br/>
       </w:r>
       <w:r>
+        <w:t>CJ온스타일은 영상 제작 전문성과 독보적 컨텐츠 기획력을 기반으로 진일보한 유통 플랫폼으로서의 경험을 선사하고 있습니다.</w:t>
         <w:br/>
       </w:r>
       <w:r>
+        <w:t xml:space="preserve">TV, 모바일, 라이브커머스, 유튜브, 숏폼 등 CJ온스타일이 보유한 전 채널 연계전략 </w:t>
         <w:br/>
       </w:r>
       <w:r>
-        <w:br/>
-      </w:r>
-      <w:r>
-        <w:br/>
-      </w:r>
-      <w:r>
-        <w:br/>
-      </w:r>
-      <w:r>
-        <w:br/>
-      </w:r>
-      <w:r>
-        <w:br/>
-      </w:r>
-      <w:r>
-        <w:br/>
-      </w:r>
-      <w:r>
-        <w:br/>
-      </w:r>
-      <w:r>
-        <w:br/>
-      </w:r>
-      <w:r>
-        <w:br/>
-      </w:r>
-      <w:r>
-        <w:br/>
-      </w:r>
-      <w:r>
-        <w:br/>
-      </w:r>
-      <w:r>
-        <w:br/>
-      </w:r>
-      <w:r>
-        <w:br/>
-      </w:r>
-      <w:r>
-        <w:br/>
-      </w:r>
-      <w:r>
-        <w:t># 필수 4. CJ그룹의 다양한 비즈니스/상품/서비스와 IT기술을 접목한 아이디어(신규 또는 개선)를 제안하고 구체적으로 설명하세요. (500자)</w:t>
-        <w:br/>
-      </w:r>
-      <w:r>
-        <w:br/>
-      </w:r>
-      <w:r>
-        <w:br/>
-      </w:r>
-      <w:r>
-        <w:br/>
-      </w:r>
-      <w:r>
-        <w:t>[라이브커머스를 넘어 Virtual Try On을 통한 고객참여 서비스로 고객 만족 실현]</w:t>
-        <w:br/>
-      </w:r>
-      <w:r>
-        <w:br/>
-      </w:r>
-      <w:r>
-        <w:br/>
-      </w:r>
-      <w:r>
-        <w:br/>
-      </w:r>
-      <w:r>
-        <w:t>고객이 컨텐츠를 제공받는 것을 너머 고객이 참여하는 새로운 서비스를 제안드립니다.</w:t>
-        <w:br/>
-      </w:r>
-      <w:r>
-        <w:br/>
-      </w:r>
-      <w:r>
-        <w:br/>
-      </w:r>
-      <w:r>
-        <w:br/>
-      </w:r>
-      <w:r>
-        <w:t>CJ온스타일은 TV홈쇼핑으로 상품의 단방향 소개를 넘어 고객 취향을 파악하고 라이브커머스를 통해 양방향 소통으로 고객 만족을 실현하고 있습니다. 그러나 여전히 고객은 상품의 사용을 대리인을 통해 판단하며 소비 결정을 이룹니다. 최근 IMAGDressing 및 MIMO와 같이 Virtual Try On과 Video 또는 avatar synthesis 기술은 나날이 발전하고 있습니다. 이는 고객들이 가상 착샷을 제공할 수 있을 것입니다. CJ온스타일에서 라이브쇼로 상품을 소개하고 가상으로 옷을 입어보며 구매까지 이어지는 원플랫폼 체계안에 고객 만족을 실현할 수 있을 것입니다. 이러한 다양한 가상 착샷을 통해 고객들은 다양한 코디가 가능하며 자신의 가상 코디 조합을 자랑하고 저장하며 소비를 끌어올릴 수 있을 것입니다.</w:t>
-        <w:br/>
-      </w:r>
-      <w:r>
-        <w:br/>
-      </w:r>
-      <w:r>
-        <w:br/>
-      </w:r>
-      <w:r>
-        <w:br/>
-      </w:r>
-      <w:r>
-        <w:br/>
-      </w:r>
-      <w:r>
-        <w:br/>
-      </w:r>
-      <w:r>
-        <w:br/>
-      </w:r>
-      <w:r>
-        <w:br/>
-      </w:r>
-      <w:r>
-        <w:br/>
-      </w:r>
-      <w:r>
-        <w:br/>
-      </w:r>
-      <w:r>
-        <w:br/>
-      </w:r>
-      <w:r>
-        <w:br/>
-      </w:r>
-      <w:r>
-        <w:br/>
-      </w:r>
-      <w:r>
-        <w:br/>
-      </w:r>
-      <w:r>
-        <w:br/>
-      </w:r>
-      <w:r>
-        <w:br/>
-      </w:r>
-      <w:r>
-        <w:br/>
-      </w:r>
-      <w:r>
-        <w:br/>
-      </w:r>
-      <w:r>
-        <w:br/>
-      </w:r>
-      <w:r>
-        <w:br/>
-      </w:r>
-      <w:r>
-        <w:br/>
-      </w:r>
-      <w:r>
-        <w:br/>
-      </w:r>
-      <w:r>
-        <w:br/>
-      </w:r>
-      <w:r>
-        <w:br/>
-      </w:r>
-      <w:r>
-        <w:br/>
-      </w:r>
-      <w:r>
-        <w:br/>
-      </w:r>
-      <w:r>
-        <w:br/>
-      </w:r>
-      <w:r>
+        <w:t xml:space="preserve">‘원플랫폼’ 체계 안에서 영상 기반 큐레이션 컨텐츠를 선보이며 브랜드사에게는 차별적 가치를, 고객에게는 새로운 쇼핑 경험을 전달하고 있습니다. </w:t>
         <w:br/>
       </w:r>
       <w:r>
